--- a/会计/Manufacturing Account/Format.docx
+++ b/会计/Manufacturing Account/Format.docx
@@ -105,13 +105,17 @@
               <w:jc w:val="center"/>
               <w:rPr>
                 <w:rFonts w:ascii="MiSans Normal" w:eastAsia="MiSans Normal" w:hAnsi="MiSans Normal"/>
-                <w:sz w:val="18"/>
-                <w:szCs w:val="18"/>
-              </w:rPr>
-            </w:pPr>
-            <w:r>
-              <w:rPr>
-                <w:rFonts w:ascii="MiSans Normal" w:eastAsia="MiSans Normal" w:hAnsi="MiSans Normal"/>
+                <w:b/>
+                <w:bCs/>
+                <w:sz w:val="18"/>
+                <w:szCs w:val="18"/>
+              </w:rPr>
+            </w:pPr>
+            <w:r>
+              <w:rPr>
+                <w:rFonts w:ascii="MiSans Normal" w:eastAsia="MiSans Normal" w:hAnsi="MiSans Normal"/>
+                <w:b/>
+                <w:bCs/>
                 <w:sz w:val="18"/>
                 <w:szCs w:val="18"/>
               </w:rPr>
@@ -129,13 +133,17 @@
               <w:jc w:val="center"/>
               <w:rPr>
                 <w:rFonts w:ascii="MiSans Normal" w:eastAsia="MiSans Normal" w:hAnsi="MiSans Normal"/>
-                <w:sz w:val="18"/>
-                <w:szCs w:val="18"/>
-              </w:rPr>
-            </w:pPr>
-            <w:r>
-              <w:rPr>
-                <w:rFonts w:ascii="MiSans Normal" w:eastAsia="MiSans Normal" w:hAnsi="MiSans Normal"/>
+                <w:b/>
+                <w:bCs/>
+                <w:sz w:val="18"/>
+                <w:szCs w:val="18"/>
+              </w:rPr>
+            </w:pPr>
+            <w:r>
+              <w:rPr>
+                <w:rFonts w:ascii="MiSans Normal" w:eastAsia="MiSans Normal" w:hAnsi="MiSans Normal"/>
+                <w:b/>
+                <w:bCs/>
                 <w:sz w:val="18"/>
                 <w:szCs w:val="18"/>
               </w:rPr>
@@ -1063,7 +1071,7 @@
           <w:p>
             <w:pPr>
               <w:rPr>
-                <w:rFonts w:ascii="MiSans Normal" w:eastAsia="MiSans Normal" w:hAnsi="MiSans Normal" w:hint="eastAsia"/>
+                <w:rFonts w:ascii="MiSans Normal" w:eastAsia="MiSans Normal" w:hAnsi="MiSans Normal"/>
                 <w:b/>
                 <w:bCs/>
                 <w:sz w:val="18"/>
@@ -1521,7 +1529,7 @@
           <w:p>
             <w:pPr>
               <w:rPr>
-                <w:rFonts w:ascii="MiSans Normal" w:eastAsia="MiSans Normal" w:hAnsi="MiSans Normal" w:hint="eastAsia"/>
+                <w:rFonts w:ascii="MiSans Normal" w:eastAsia="MiSans Normal" w:hAnsi="MiSans Normal"/>
                 <w:b/>
                 <w:bCs/>
                 <w:sz w:val="18"/>
@@ -1631,7 +1639,7 @@
           <w:p>
             <w:pPr>
               <w:rPr>
-                <w:rFonts w:ascii="MiSans Normal" w:eastAsia="MiSans Normal" w:hAnsi="MiSans Normal" w:hint="eastAsia"/>
+                <w:rFonts w:ascii="MiSans Normal" w:eastAsia="MiSans Normal" w:hAnsi="MiSans Normal"/>
                 <w:b/>
                 <w:bCs/>
                 <w:sz w:val="18"/>
@@ -1705,7 +1713,7 @@
           <w:p>
             <w:pPr>
               <w:rPr>
-                <w:rFonts w:ascii="MiSans Normal" w:eastAsia="MiSans Normal" w:hAnsi="MiSans Normal" w:hint="eastAsia"/>
+                <w:rFonts w:ascii="MiSans Normal" w:eastAsia="MiSans Normal" w:hAnsi="MiSans Normal"/>
                 <w:sz w:val="18"/>
                 <w:szCs w:val="18"/>
                 <w:lang w:val="en-US"/>
@@ -2594,7 +2602,7 @@
           <w:p>
             <w:pPr>
               <w:rPr>
-                <w:rFonts w:ascii="MiSans Normal" w:eastAsia="MiSans Normal" w:hAnsi="MiSans Normal" w:hint="eastAsia"/>
+                <w:rFonts w:ascii="MiSans Normal" w:eastAsia="MiSans Normal" w:hAnsi="MiSans Normal"/>
                 <w:sz w:val="18"/>
                 <w:szCs w:val="18"/>
                 <w:lang w:val="en-US" w:eastAsia="zh-TW"/>
@@ -2937,7 +2945,7 @@
           <w:p>
             <w:pPr>
               <w:rPr>
-                <w:rFonts w:ascii="MiSans Normal" w:eastAsia="MiSans Normal" w:hAnsi="MiSans Normal" w:hint="eastAsia"/>
+                <w:rFonts w:ascii="MiSans Normal" w:eastAsia="MiSans Normal" w:hAnsi="MiSans Normal"/>
                 <w:b/>
                 <w:bCs/>
                 <w:sz w:val="18"/>
@@ -3113,7 +3121,7 @@
           <w:p>
             <w:pPr>
               <w:rPr>
-                <w:rFonts w:ascii="MiSans Normal" w:eastAsia="MiSans Normal" w:hAnsi="MiSans Normal" w:hint="eastAsia"/>
+                <w:rFonts w:ascii="MiSans Normal" w:eastAsia="MiSans Normal" w:hAnsi="MiSans Normal"/>
                 <w:b/>
                 <w:bCs/>
                 <w:sz w:val="18"/>
@@ -4639,7 +4647,7 @@
           <w:p>
             <w:pPr>
               <w:rPr>
-                <w:rFonts w:ascii="MiSans Normal" w:eastAsia="MiSans Normal" w:hAnsi="MiSans Normal" w:hint="eastAsia"/>
+                <w:rFonts w:ascii="MiSans Normal" w:eastAsia="MiSans Normal" w:hAnsi="MiSans Normal"/>
                 <w:b/>
                 <w:bCs/>
                 <w:sz w:val="18"/>
